--- a/Templates/Результаты расчета зон действия поражающих факторов при пожаре-вспышке.docx
+++ b/Templates/Результаты расчета зон действия поражающих факторов при пожаре-вспышке.docx
@@ -22,7 +22,7 @@
     </w:p>
     <w:tbl>
       <w:tblPr>
-        <w:tblW w:w="14969" w:type="dxa"/>
+        <w:tblW w:w="14976" w:type="dxa"/>
         <w:jc w:val="center"/>
         <w:tblBorders>
           <w:top w:val="single" w:sz="4" w:space="0" w:color="auto"/>
@@ -40,10 +40,9 @@
       </w:tblPr>
       <w:tblGrid>
         <w:gridCol w:w="3971"/>
-        <w:gridCol w:w="2135"/>
-        <w:gridCol w:w="4636"/>
-        <w:gridCol w:w="2218"/>
-        <w:gridCol w:w="2009"/>
+        <w:gridCol w:w="2580"/>
+        <w:gridCol w:w="5722"/>
+        <w:gridCol w:w="2703"/>
       </w:tblGrid>
       <w:tr>
         <w:trPr>
@@ -192,37 +191,6 @@
                 <w:lang w:eastAsia="ru-RU"/>
               </w:rPr>
               <w:t>, м</w:t>
-            </w:r>
-          </w:p>
-        </w:tc>
-        <w:tc>
-          <w:tcPr>
-            <w:tcW w:w="0" w:type="auto"/>
-            <w:shd w:val="clear" w:color="auto" w:fill="auto"/>
-            <w:vAlign w:val="center"/>
-          </w:tcPr>
-          <w:p>
-            <w:pPr>
-              <w:spacing w:after="0" w:line="240" w:lineRule="auto"/>
-              <w:ind w:left="28" w:right="28"/>
-              <w:jc w:val="center"/>
-              <w:rPr>
-                <w:rFonts w:ascii="Times New Roman" w:eastAsia="Times New Roman" w:hAnsi="Times New Roman" w:cs="Times New Roman"/>
-                <w:spacing w:val="-4"/>
-                <w:sz w:val="20"/>
-                <w:szCs w:val="20"/>
-                <w:lang w:eastAsia="ru-RU"/>
-              </w:rPr>
-            </w:pPr>
-            <w:r>
-              <w:rPr>
-                <w:rFonts w:ascii="Times New Roman" w:eastAsia="Times New Roman" w:hAnsi="Times New Roman" w:cs="Times New Roman"/>
-                <w:spacing w:val="-4"/>
-                <w:sz w:val="20"/>
-                <w:szCs w:val="20"/>
-                <w:lang w:eastAsia="ru-RU"/>
-              </w:rPr>
-              <w:t>Аварийный расход, кг/с</w:t>
             </w:r>
           </w:p>
         </w:tc>
